--- a/软件&技术/redis/word笔记/RBM和AOF持久化.docx
+++ b/软件&技术/redis/word笔记/RBM和AOF持久化.docx
@@ -1,13 +1,10 @@
 
 <file path=word/document.xml><?xml version="1.0" encoding="utf-8"?>
-<w:document xmlns:wpc="http://schemas.microsoft.com/office/word/2010/wordprocessingCanvas" xmlns:cx="http://schemas.microsoft.com/office/drawing/2014/chartex" xmlns:mc="http://schemas.openxmlformats.org/markup-compatibility/2006" xmlns:o="urn:schemas-microsoft-com:office:office" xmlns:r="http://schemas.openxmlformats.org/officeDocument/2006/relationships" xmlns:m="http://schemas.openxmlformats.org/officeDocument/2006/math" xmlns:v="urn:schemas-microsoft-com:vml" xmlns:wp14="http://schemas.microsoft.com/office/word/2010/wordprocessingDrawing" xmlns:wp="http://schemas.openxmlformats.org/drawingml/2006/wordprocessingDrawing" xmlns:w10="urn:schemas-microsoft-com:office:word" xmlns:w="http://schemas.openxmlformats.org/wordprocessingml/2006/main" xmlns:w14="http://schemas.microsoft.com/office/word/2010/wordml" xmlns:w15="http://schemas.microsoft.com/office/word/2012/wordml" xmlns:w16se="http://schemas.microsoft.com/office/word/2015/wordml/symex" xmlns:wpg="http://schemas.microsoft.com/office/word/2010/wordprocessingGroup" xmlns:wpi="http://schemas.microsoft.com/office/word/2010/wordprocessingInk" xmlns:wne="http://schemas.microsoft.com/office/word/2006/wordml" xmlns:wps="http://schemas.microsoft.com/office/word/2010/wordprocessingShape" mc:Ignorable="w14 w15 w16se wp14">
+<w:document xmlns:wpc="http://schemas.microsoft.com/office/word/2010/wordprocessingCanvas" xmlns:cx="http://schemas.microsoft.com/office/drawing/2014/chartex" xmlns:cx1="http://schemas.microsoft.com/office/drawing/2015/9/8/chartex" xmlns:cx2="http://schemas.microsoft.com/office/drawing/2015/10/21/chartex" xmlns:cx3="http://schemas.microsoft.com/office/drawing/2016/5/9/chartex" xmlns:cx4="http://schemas.microsoft.com/office/drawing/2016/5/10/chartex" xmlns:cx5="http://schemas.microsoft.com/office/drawing/2016/5/11/chartex" xmlns:cx6="http://schemas.microsoft.com/office/drawing/2016/5/12/chartex" xmlns:cx7="http://schemas.microsoft.com/office/drawing/2016/5/13/chartex" xmlns:cx8="http://schemas.microsoft.com/office/drawing/2016/5/14/chartex" xmlns:mc="http://schemas.openxmlformats.org/markup-compatibility/2006" xmlns:aink="http://schemas.microsoft.com/office/drawing/2016/ink" xmlns:am3d="http://schemas.microsoft.com/office/drawing/2017/model3d" xmlns:o="urn:schemas-microsoft-com:office:office" xmlns:r="http://schemas.openxmlformats.org/officeDocument/2006/relationships" xmlns:m="http://schemas.openxmlformats.org/officeDocument/2006/math" xmlns:v="urn:schemas-microsoft-com:vml" xmlns:wp14="http://schemas.microsoft.com/office/word/2010/wordprocessingDrawing" xmlns:wp="http://schemas.openxmlformats.org/drawingml/2006/wordprocessingDrawing" xmlns:w10="urn:schemas-microsoft-com:office:word" xmlns:w="http://schemas.openxmlformats.org/wordprocessingml/2006/main" xmlns:w14="http://schemas.microsoft.com/office/word/2010/wordml" xmlns:w15="http://schemas.microsoft.com/office/word/2012/wordml" xmlns:w16cid="http://schemas.microsoft.com/office/word/2016/wordml/cid" xmlns:w16se="http://schemas.microsoft.com/office/word/2015/wordml/symex" xmlns:wpg="http://schemas.microsoft.com/office/word/2010/wordprocessingGroup" xmlns:wpi="http://schemas.microsoft.com/office/word/2010/wordprocessingInk" xmlns:wne="http://schemas.microsoft.com/office/word/2006/wordml" xmlns:wps="http://schemas.microsoft.com/office/word/2010/wordprocessingShape" mc:Ignorable="w14 w15 w16se w16cid wp14">
   <w:body>
     <w:p>
       <w:pPr>
         <w:pStyle w:val="1"/>
-        <w:rPr>
-          <w:rFonts w:hint="eastAsia"/>
-        </w:rPr>
       </w:pPr>
       <w:r>
         <w:rPr>
@@ -123,7 +120,7 @@
           <w:lang w:bidi="ar-SA"/>
         </w:rPr>
         <w:drawing>
-          <wp:inline distT="0" distB="0" distL="0" distR="0" wp14:anchorId="3219E78C" wp14:editId="4B498202">
+          <wp:inline distT="0" distB="0" distL="0" distR="0" wp14:anchorId="02890B80" wp14:editId="5E8AE5EB">
             <wp:extent cx="3162300" cy="685800"/>
             <wp:effectExtent l="0" t="0" r="0" b="0"/>
             <wp:docPr id="1" name="图片 1"/>
@@ -182,7 +179,6 @@
     <w:p>
       <w:pPr>
         <w:rPr>
-          <w:rFonts w:hint="eastAsia"/>
           <w:sz w:val="28"/>
         </w:rPr>
       </w:pPr>
@@ -197,7 +193,7 @@
           <w:lang w:bidi="ar-SA"/>
         </w:rPr>
         <w:drawing>
-          <wp:inline distT="0" distB="0" distL="0" distR="0" wp14:anchorId="5B33BE3E" wp14:editId="60DB196E">
+          <wp:inline distT="0" distB="0" distL="0" distR="0" wp14:anchorId="11A35FF6" wp14:editId="43A526F3">
             <wp:extent cx="3733800" cy="809625"/>
             <wp:effectExtent l="0" t="0" r="0" b="9525"/>
             <wp:docPr id="2" name="图片 2"/>
@@ -278,7 +274,6 @@
         <w:pStyle w:val="a3"/>
         <w:ind w:left="640" w:firstLineChars="0" w:firstLine="200"/>
         <w:rPr>
-          <w:rFonts w:hint="eastAsia"/>
           <w:sz w:val="24"/>
         </w:rPr>
       </w:pPr>
@@ -315,24 +310,14 @@
           <w:rFonts w:hint="eastAsia"/>
           <w:sz w:val="24"/>
         </w:rPr>
-        <w:t>，</w:t>
-      </w:r>
-      <w:r>
-        <w:rPr>
-          <w:rFonts w:hint="eastAsia"/>
-          <w:sz w:val="24"/>
-        </w:rPr>
-        <w:t>每次的备份会把之前的备份覆盖掉</w:t>
-      </w:r>
-      <w:bookmarkStart w:id="0" w:name="_GoBack"/>
-      <w:bookmarkEnd w:id="0"/>
+        <w:t>，每次的备份会把之前的备份覆盖掉</w:t>
+      </w:r>
     </w:p>
     <w:p>
       <w:pPr>
         <w:pStyle w:val="a3"/>
         <w:ind w:left="640" w:firstLineChars="0" w:firstLine="200"/>
         <w:rPr>
-          <w:rFonts w:hint="eastAsia"/>
           <w:sz w:val="24"/>
         </w:rPr>
       </w:pPr>
@@ -404,7 +389,6 @@
       <w:pPr>
         <w:ind w:left="640" w:firstLine="420"/>
         <w:rPr>
-          <w:rFonts w:hint="eastAsia"/>
           <w:sz w:val="24"/>
         </w:rPr>
       </w:pPr>
@@ -591,7 +575,6 @@
       <w:pPr>
         <w:ind w:firstLine="420"/>
         <w:rPr>
-          <w:rFonts w:hint="eastAsia"/>
           <w:sz w:val="24"/>
         </w:rPr>
       </w:pPr>
@@ -639,7 +622,6 @@
         </w:numPr>
         <w:ind w:firstLineChars="0"/>
         <w:rPr>
-          <w:rFonts w:hint="eastAsia"/>
           <w:sz w:val="24"/>
         </w:rPr>
       </w:pPr>
@@ -690,14 +672,7 @@
           <w:rFonts w:hint="eastAsia"/>
           <w:sz w:val="24"/>
         </w:rPr>
-        <w:t>，</w:t>
-      </w:r>
-      <w:r>
-        <w:rPr>
-          <w:rFonts w:hint="eastAsia"/>
-          <w:sz w:val="24"/>
-        </w:rPr>
-        <w:t>备份到一个文件中去，方便管理</w:t>
+        <w:t>，备份到一个文件中去，方便管理</w:t>
       </w:r>
     </w:p>
     <w:p>
@@ -841,7 +816,7 @@
           <w:lang w:bidi="ar-SA"/>
         </w:rPr>
         <w:drawing>
-          <wp:inline distT="0" distB="0" distL="0" distR="0" wp14:anchorId="2A0ACFB6" wp14:editId="1AE928D2">
+          <wp:inline distT="0" distB="0" distL="0" distR="0" wp14:anchorId="31D4162A" wp14:editId="30631397">
             <wp:extent cx="3914775" cy="742950"/>
             <wp:effectExtent l="0" t="0" r="9525" b="0"/>
             <wp:docPr id="3" name="图片 3"/>
@@ -1073,13 +1048,8 @@
         </w:rPr>
         <w:t>appendonly.aof</w:t>
       </w:r>
-      <w:r>
-        <w:rPr>
-          <w:rFonts w:hint="eastAsia"/>
-          <w:sz w:val="24"/>
-        </w:rPr>
-        <w:t>r</w:t>
-      </w:r>
+      <w:bookmarkStart w:id="0" w:name="_GoBack"/>
+      <w:bookmarkEnd w:id="0"/>
       <w:r>
         <w:rPr>
           <w:rFonts w:hint="eastAsia"/>
@@ -1101,7 +1071,7 @@
           <w:lang w:bidi="ar-SA"/>
         </w:rPr>
         <w:drawing>
-          <wp:inline distT="0" distB="0" distL="0" distR="0" wp14:anchorId="0B9682BF" wp14:editId="6209F01E">
+          <wp:inline distT="0" distB="0" distL="0" distR="0" wp14:anchorId="63F34286" wp14:editId="064BF124">
             <wp:extent cx="5274310" cy="727710"/>
             <wp:effectExtent l="0" t="0" r="2540" b="0"/>
             <wp:docPr id="4" name="图片 4"/>
@@ -1162,7 +1132,6 @@
         </w:numPr>
         <w:ind w:firstLineChars="0"/>
         <w:rPr>
-          <w:rFonts w:hint="eastAsia"/>
           <w:sz w:val="24"/>
         </w:rPr>
       </w:pPr>
@@ -1239,7 +1208,6 @@
         </w:numPr>
         <w:ind w:firstLineChars="0"/>
         <w:rPr>
-          <w:rFonts w:hint="eastAsia"/>
           <w:sz w:val="24"/>
         </w:rPr>
       </w:pPr>
@@ -1260,7 +1228,6 @@
         </w:numPr>
         <w:ind w:firstLineChars="0"/>
         <w:rPr>
-          <w:rFonts w:hint="eastAsia"/>
           <w:sz w:val="24"/>
         </w:rPr>
       </w:pPr>
@@ -1277,7 +1244,6 @@
         <w:pStyle w:val="a3"/>
         <w:ind w:left="360" w:firstLineChars="0" w:firstLine="0"/>
         <w:rPr>
-          <w:rFonts w:hint="eastAsia"/>
           <w:sz w:val="24"/>
         </w:rPr>
       </w:pPr>
@@ -1287,7 +1253,6 @@
         <w:pStyle w:val="a3"/>
         <w:ind w:left="360" w:firstLineChars="0" w:firstLine="0"/>
         <w:rPr>
-          <w:rFonts w:hint="eastAsia"/>
           <w:sz w:val="24"/>
         </w:rPr>
       </w:pPr>
@@ -1310,14 +1275,7 @@
           <w:rFonts w:hint="eastAsia"/>
           <w:sz w:val="28"/>
         </w:rPr>
-        <w:t>dump.rdb</w:t>
-      </w:r>
-      <w:r>
-        <w:rPr>
-          <w:rFonts w:hint="eastAsia"/>
-          <w:sz w:val="28"/>
-        </w:rPr>
-        <w:t>可以同时存在，若同时存在会优先找</w:t>
+        <w:t>dump.rdb可以同时存在，若同时存在会优先找</w:t>
       </w:r>
       <w:r>
         <w:rPr>
@@ -1344,7 +1302,7 @@
 </file>
 
 <file path=word/numbering.xml><?xml version="1.0" encoding="utf-8"?>
-<w:numbering xmlns:wpc="http://schemas.microsoft.com/office/word/2010/wordprocessingCanvas" xmlns:cx="http://schemas.microsoft.com/office/drawing/2014/chartex" xmlns:mc="http://schemas.openxmlformats.org/markup-compatibility/2006" xmlns:o="urn:schemas-microsoft-com:office:office" xmlns:r="http://schemas.openxmlformats.org/officeDocument/2006/relationships" xmlns:m="http://schemas.openxmlformats.org/officeDocument/2006/math" xmlns:v="urn:schemas-microsoft-com:vml" xmlns:wp14="http://schemas.microsoft.com/office/word/2010/wordprocessingDrawing" xmlns:wp="http://schemas.openxmlformats.org/drawingml/2006/wordprocessingDrawing" xmlns:w10="urn:schemas-microsoft-com:office:word" xmlns:w="http://schemas.openxmlformats.org/wordprocessingml/2006/main" xmlns:w14="http://schemas.microsoft.com/office/word/2010/wordml" xmlns:w15="http://schemas.microsoft.com/office/word/2012/wordml" xmlns:w16se="http://schemas.microsoft.com/office/word/2015/wordml/symex" xmlns:wpg="http://schemas.microsoft.com/office/word/2010/wordprocessingGroup" xmlns:wpi="http://schemas.microsoft.com/office/word/2010/wordprocessingInk" xmlns:wne="http://schemas.microsoft.com/office/word/2006/wordml" xmlns:wps="http://schemas.microsoft.com/office/word/2010/wordprocessingShape" mc:Ignorable="w14 w15 w16se wp14">
+<w:numbering xmlns:wpc="http://schemas.microsoft.com/office/word/2010/wordprocessingCanvas" xmlns:cx="http://schemas.microsoft.com/office/drawing/2014/chartex" xmlns:cx1="http://schemas.microsoft.com/office/drawing/2015/9/8/chartex" xmlns:cx2="http://schemas.microsoft.com/office/drawing/2015/10/21/chartex" xmlns:cx3="http://schemas.microsoft.com/office/drawing/2016/5/9/chartex" xmlns:cx4="http://schemas.microsoft.com/office/drawing/2016/5/10/chartex" xmlns:cx5="http://schemas.microsoft.com/office/drawing/2016/5/11/chartex" xmlns:cx6="http://schemas.microsoft.com/office/drawing/2016/5/12/chartex" xmlns:cx7="http://schemas.microsoft.com/office/drawing/2016/5/13/chartex" xmlns:cx8="http://schemas.microsoft.com/office/drawing/2016/5/14/chartex" xmlns:mc="http://schemas.openxmlformats.org/markup-compatibility/2006" xmlns:aink="http://schemas.microsoft.com/office/drawing/2016/ink" xmlns:am3d="http://schemas.microsoft.com/office/drawing/2017/model3d" xmlns:o="urn:schemas-microsoft-com:office:office" xmlns:r="http://schemas.openxmlformats.org/officeDocument/2006/relationships" xmlns:m="http://schemas.openxmlformats.org/officeDocument/2006/math" xmlns:v="urn:schemas-microsoft-com:vml" xmlns:wp14="http://schemas.microsoft.com/office/word/2010/wordprocessingDrawing" xmlns:wp="http://schemas.openxmlformats.org/drawingml/2006/wordprocessingDrawing" xmlns:w10="urn:schemas-microsoft-com:office:word" xmlns:w="http://schemas.openxmlformats.org/wordprocessingml/2006/main" xmlns:w14="http://schemas.microsoft.com/office/word/2010/wordml" xmlns:w15="http://schemas.microsoft.com/office/word/2012/wordml" xmlns:w16cid="http://schemas.microsoft.com/office/word/2016/wordml/cid" xmlns:w16se="http://schemas.microsoft.com/office/word/2015/wordml/symex" xmlns:wpg="http://schemas.microsoft.com/office/word/2010/wordprocessingGroup" xmlns:wpi="http://schemas.microsoft.com/office/word/2010/wordprocessingInk" xmlns:wne="http://schemas.microsoft.com/office/word/2006/wordml" xmlns:wps="http://schemas.microsoft.com/office/word/2010/wordprocessingShape" mc:Ignorable="w14 w15 w16se w16cid wp14">
   <w:abstractNum w:abstractNumId="0" w15:restartNumberingAfterBreak="0">
     <w:nsid w:val="06CC68CD"/>
     <w:multiLevelType w:val="hybridMultilevel"/>
@@ -2774,7 +2732,7 @@
 </file>
 
 <file path=word/styles.xml><?xml version="1.0" encoding="utf-8"?>
-<w:styles xmlns:mc="http://schemas.openxmlformats.org/markup-compatibility/2006" xmlns:r="http://schemas.openxmlformats.org/officeDocument/2006/relationships" xmlns:w="http://schemas.openxmlformats.org/wordprocessingml/2006/main" xmlns:w14="http://schemas.microsoft.com/office/word/2010/wordml" xmlns:w15="http://schemas.microsoft.com/office/word/2012/wordml" xmlns:w16se="http://schemas.microsoft.com/office/word/2015/wordml/symex" mc:Ignorable="w14 w15 w16se">
+<w:styles xmlns:mc="http://schemas.openxmlformats.org/markup-compatibility/2006" xmlns:r="http://schemas.openxmlformats.org/officeDocument/2006/relationships" xmlns:w="http://schemas.openxmlformats.org/wordprocessingml/2006/main" xmlns:w14="http://schemas.microsoft.com/office/word/2010/wordml" xmlns:w15="http://schemas.microsoft.com/office/word/2012/wordml" xmlns:w16cid="http://schemas.microsoft.com/office/word/2016/wordml/cid" xmlns:w16se="http://schemas.microsoft.com/office/word/2015/wordml/symex" mc:Ignorable="w14 w15 w16se w16cid">
   <w:docDefaults>
     <w:rPrDefault>
       <w:rPr>
@@ -2787,7 +2745,7 @@
     </w:rPrDefault>
     <w:pPrDefault/>
   </w:docDefaults>
-  <w:latentStyles w:defLockedState="0" w:defUIPriority="99" w:defSemiHidden="0" w:defUnhideWhenUsed="0" w:defQFormat="0" w:count="371">
+  <w:latentStyles w:defLockedState="0" w:defUIPriority="99" w:defSemiHidden="0" w:defUnhideWhenUsed="0" w:defQFormat="0" w:count="376">
     <w:lsdException w:name="Normal" w:uiPriority="0" w:qFormat="1"/>
     <w:lsdException w:name="heading 1" w:uiPriority="9" w:qFormat="1"/>
     <w:lsdException w:name="heading 2" w:semiHidden="1" w:uiPriority="0" w:unhideWhenUsed="1" w:qFormat="1"/>
@@ -2893,7 +2851,6 @@
     <w:lsdException w:name="HTML Sample" w:semiHidden="1" w:unhideWhenUsed="1"/>
     <w:lsdException w:name="HTML Typewriter" w:semiHidden="1" w:unhideWhenUsed="1"/>
     <w:lsdException w:name="HTML Variable" w:semiHidden="1" w:unhideWhenUsed="1"/>
-    <w:lsdException w:name="Normal Table" w:semiHidden="1" w:unhideWhenUsed="1"/>
     <w:lsdException w:name="annotation subject" w:semiHidden="1" w:unhideWhenUsed="1"/>
     <w:lsdException w:name="No List" w:semiHidden="1" w:unhideWhenUsed="1"/>
     <w:lsdException w:name="Outline List 1" w:semiHidden="1" w:unhideWhenUsed="1"/>
@@ -2936,11 +2893,8 @@
     <w:lsdException w:name="Table Contemporary" w:semiHidden="1" w:unhideWhenUsed="1"/>
     <w:lsdException w:name="Table Elegant" w:semiHidden="1" w:unhideWhenUsed="1"/>
     <w:lsdException w:name="Table Professional" w:semiHidden="1" w:unhideWhenUsed="1"/>
-    <w:lsdException w:name="Table Subtle 1" w:semiHidden="1" w:unhideWhenUsed="1"/>
     <w:lsdException w:name="Table Subtle 2" w:semiHidden="1" w:unhideWhenUsed="1"/>
     <w:lsdException w:name="Table Web 1" w:semiHidden="1" w:unhideWhenUsed="1"/>
-    <w:lsdException w:name="Table Web 2" w:semiHidden="1" w:unhideWhenUsed="1"/>
-    <w:lsdException w:name="Table Web 3" w:semiHidden="1" w:unhideWhenUsed="1"/>
     <w:lsdException w:name="Balloon Text" w:semiHidden="1" w:unhideWhenUsed="1"/>
     <w:lsdException w:name="Table Grid" w:uiPriority="39"/>
     <w:lsdException w:name="Table Theme" w:semiHidden="1" w:unhideWhenUsed="1"/>
@@ -3159,6 +3113,11 @@
     <w:lsdException w:name="List Table 5 Dark Accent 6" w:uiPriority="50"/>
     <w:lsdException w:name="List Table 6 Colorful Accent 6" w:uiPriority="51"/>
     <w:lsdException w:name="List Table 7 Colorful Accent 6" w:uiPriority="52"/>
+    <w:lsdException w:name="Mention" w:semiHidden="1" w:unhideWhenUsed="1"/>
+    <w:lsdException w:name="Smart Hyperlink" w:semiHidden="1" w:unhideWhenUsed="1"/>
+    <w:lsdException w:name="Hashtag" w:semiHidden="1" w:unhideWhenUsed="1"/>
+    <w:lsdException w:name="Unresolved Mention" w:semiHidden="1" w:unhideWhenUsed="1"/>
+    <w:lsdException w:name="Smart Link" w:semiHidden="1" w:unhideWhenUsed="1"/>
   </w:latentStyles>
   <w:style w:type="paragraph" w:default="1" w:styleId="a">
     <w:name w:val="Normal"/>
